--- a/templates/ENGLISH/template_single_draw.docx
+++ b/templates/ENGLISH/template_single_draw.docx
@@ -7,16 +7,18 @@
         <w:spacing w:after="0" w:line="240" w:lineRule="auto"/>
         <w:jc w:val="center"/>
         <w:rPr>
-          <w:lang w:val="en-GB"/>
-        </w:rPr>
-      </w:pPr>
-      <w:r>
-        <w:rPr>
           <w:b/>
           <w:bCs/>
           <w:sz w:val="28"/>
           <w:szCs w:val="28"/>
-          <w:lang w:val="en-GB"/>
+        </w:rPr>
+      </w:pPr>
+      <w:r>
+        <w:rPr>
+          <w:b/>
+          <w:bCs/>
+          <w:sz w:val="28"/>
+          <w:szCs w:val="28"/>
         </w:rPr>
         <w:t>GSHS School-Level Form</w:t>
       </w:r>
@@ -24,41 +26,28 @@
     <w:p>
       <w:pPr>
         <w:spacing w:after="0" w:line="240" w:lineRule="auto"/>
-        <w:rPr>
-          <w:lang w:val="en-GB"/>
-        </w:rPr>
-      </w:pPr>
-    </w:p>
-    <w:p>
-      <w:pPr>
-        <w:spacing w:after="0" w:line="240" w:lineRule="auto"/>
-        <w:rPr>
-          <w:lang w:val="en-GB"/>
-        </w:rPr>
-      </w:pPr>
-      <w:r>
-        <w:rPr>
-          <w:lang w:val="en-GB"/>
-        </w:rPr>
+        <w:jc w:val="center"/>
+      </w:pPr>
+    </w:p>
+    <w:p>
+      <w:pPr>
+        <w:spacing w:after="0" w:line="240" w:lineRule="auto"/>
+      </w:pPr>
+    </w:p>
+    <w:p>
+      <w:pPr>
+        <w:spacing w:after="0" w:line="240" w:lineRule="auto"/>
+      </w:pPr>
+      <w:r>
         <w:t>Site</w:t>
       </w:r>
       <w:r>
-        <w:rPr>
-          <w:lang w:val="en-GB"/>
-        </w:rPr>
-        <w:t xml:space="preserve"> </w:t>
-      </w:r>
-      <w:r>
-        <w:rPr>
-          <w:lang w:val="en-GB"/>
-        </w:rPr>
         <w:t xml:space="preserve">: </w:t>
       </w:r>
       <w:bookmarkStart w:id="0" w:name="bmk1"/>
       <w:r>
         <w:rPr>
           <w:u w:val="single"/>
-          <w:lang w:val="en-GB"/>
         </w:rPr>
         <w:t>bmk1</w:t>
       </w:r>
@@ -67,9 +56,6 @@
     <w:p>
       <w:pPr>
         <w:spacing w:after="0" w:line="240" w:lineRule="auto"/>
-        <w:rPr>
-          <w:lang w:val="en-GB"/>
-        </w:rPr>
       </w:pPr>
     </w:p>
     <w:p>
@@ -80,135 +66,69 @@
         <w:t xml:space="preserve">School: </w:t>
       </w:r>
       <w:r>
-        <w:rPr>
-          <w:u w:val="single"/>
-        </w:rPr>
-        <w:softHyphen/>
-      </w:r>
-      <w:r>
-        <w:rPr>
-          <w:u w:val="single"/>
-        </w:rPr>
-        <w:softHyphen/>
-      </w:r>
-      <w:r>
-        <w:rPr>
-          <w:u w:val="single"/>
-        </w:rPr>
-        <w:softHyphen/>
-      </w:r>
-      <w:r>
-        <w:rPr>
-          <w:u w:val="single"/>
-        </w:rPr>
-        <w:softHyphen/>
-      </w:r>
-      <w:r>
-        <w:rPr>
-          <w:u w:val="single"/>
-        </w:rPr>
-        <w:softHyphen/>
-      </w:r>
-      <w:r>
-        <w:rPr>
-          <w:u w:val="single"/>
-        </w:rPr>
-        <w:softHyphen/>
-      </w:r>
-      <w:r>
-        <w:rPr>
-          <w:u w:val="single"/>
-        </w:rPr>
-        <w:softHyphen/>
-      </w:r>
-      <w:r>
-        <w:rPr>
-          <w:u w:val="single"/>
-        </w:rPr>
-        <w:softHyphen/>
-      </w:r>
-      <w:r>
-        <w:rPr>
-          <w:u w:val="single"/>
-        </w:rPr>
-        <w:softHyphen/>
-      </w:r>
-      <w:r>
-        <w:rPr>
-          <w:u w:val="single"/>
-        </w:rPr>
-        <w:softHyphen/>
-      </w:r>
-      <w:r>
-        <w:rPr>
-          <w:u w:val="single"/>
-        </w:rPr>
-        <w:softHyphen/>
-      </w:r>
-      <w:r>
-        <w:rPr>
-          <w:u w:val="single"/>
-        </w:rPr>
-        <w:softHyphen/>
-      </w:r>
-      <w:r>
-        <w:rPr>
-          <w:u w:val="single"/>
-        </w:rPr>
-        <w:softHyphen/>
-      </w:r>
-      <w:r>
-        <w:rPr>
-          <w:u w:val="single"/>
-        </w:rPr>
-        <w:softHyphen/>
-      </w:r>
-      <w:r>
-        <w:rPr>
-          <w:u w:val="single"/>
-        </w:rPr>
-        <w:softHyphen/>
-      </w:r>
-      <w:r>
-        <w:rPr>
-          <w:u w:val="single"/>
-        </w:rPr>
-        <w:softHyphen/>
-      </w:r>
-      <w:r>
-        <w:rPr>
-          <w:u w:val="single"/>
-        </w:rPr>
-        <w:softHyphen/>
-      </w:r>
-      <w:r>
-        <w:rPr>
-          <w:u w:val="single"/>
-        </w:rPr>
-        <w:softHyphen/>
-      </w:r>
-      <w:r>
-        <w:rPr>
-          <w:u w:val="single"/>
-        </w:rPr>
-        <w:softHyphen/>
-      </w:r>
-      <w:r>
-        <w:rPr>
-          <w:u w:val="single"/>
-        </w:rPr>
-        <w:softHyphen/>
-      </w:r>
-      <w:r>
-        <w:rPr>
-          <w:u w:val="single"/>
-        </w:rPr>
-        <w:softHyphen/>
-      </w:r>
-      <w:r>
-        <w:rPr>
-          <w:u w:val="single"/>
-        </w:rPr>
+        <w:softHyphen/>
+      </w:r>
+      <w:r>
+        <w:softHyphen/>
+      </w:r>
+      <w:r>
+        <w:softHyphen/>
+      </w:r>
+      <w:r>
+        <w:softHyphen/>
+      </w:r>
+      <w:r>
+        <w:softHyphen/>
+      </w:r>
+      <w:r>
+        <w:softHyphen/>
+      </w:r>
+      <w:r>
+        <w:softHyphen/>
+      </w:r>
+      <w:r>
+        <w:softHyphen/>
+      </w:r>
+      <w:r>
+        <w:softHyphen/>
+      </w:r>
+      <w:r>
+        <w:softHyphen/>
+      </w:r>
+      <w:r>
+        <w:softHyphen/>
+      </w:r>
+      <w:r>
+        <w:softHyphen/>
+      </w:r>
+      <w:r>
+        <w:softHyphen/>
+      </w:r>
+      <w:r>
+        <w:softHyphen/>
+      </w:r>
+      <w:r>
+        <w:softHyphen/>
+      </w:r>
+      <w:r>
+        <w:softHyphen/>
+      </w:r>
+      <w:r>
+        <w:softHyphen/>
+      </w:r>
+      <w:r>
+        <w:softHyphen/>
+      </w:r>
+      <w:r>
+        <w:softHyphen/>
+      </w:r>
+      <w:r>
+        <w:softHyphen/>
+      </w:r>
+      <w:r>
+        <w:softHyphen/>
+      </w:r>
+      <w:r>
         <w:softHyphen/>
       </w:r>
       <w:bookmarkStart w:id="1" w:name="bmk2"/>
@@ -1297,9 +1217,6 @@
     </w:p>
     <w:p>
       <w:pPr>
-        <w:tabs>
-          <w:tab w:val="left" w:pos="2505"/>
-        </w:tabs>
         <w:spacing w:after="0" w:line="240" w:lineRule="auto"/>
         <w:rPr>
           <w:sz w:val="16"/>
@@ -1322,13 +1239,6 @@
         <w:t>bmk6</w:t>
       </w:r>
       <w:bookmarkEnd w:id="5"/>
-      <w:r>
-        <w:rPr>
-          <w:sz w:val="16"/>
-          <w:szCs w:val="16"/>
-        </w:rPr>
-        <w:tab/>
-      </w:r>
     </w:p>
     <w:sectPr>
       <w:pgSz w:w="12240" w:h="15840"/>
